--- a/Test de conformité.docx
+++ b/Test de conformité.docx
@@ -9,6 +9,7 @@
           <w:b/>
           <w:sz w:val="40"/>
           <w:u w:val="single"/>
+          <w:lang w:val="fr-BE"/>
         </w:rPr>
       </w:pPr>
       <w:r>
@@ -16,6 +17,7 @@
           <w:b/>
           <w:sz w:val="40"/>
           <w:u w:val="single"/>
+          <w:lang w:val="fr-BE"/>
         </w:rPr>
         <w:t>Test de conformité.</w:t>
       </w:r>
@@ -23,6 +25,9 @@
     <w:p>
       <w:pPr>
         <w:jc w:val="center"/>
+        <w:rPr>
+          <w:lang w:val="fr-BE"/>
+        </w:rPr>
       </w:pPr>
     </w:p>
     <w:p>
@@ -40,12 +45,37 @@
         </w:rPr>
         <w:t>« </w:t>
       </w:r>
+      <w:proofErr w:type="spellStart"/>
       <w:r>
         <w:rPr>
           <w:i/>
           <w:lang w:val="fr-BE"/>
         </w:rPr>
-        <w:t xml:space="preserve">Peut on considerer que la hauteur des pieds est de 265cm </w:t>
+        <w:t>Peut on</w:t>
+      </w:r>
+      <w:proofErr w:type="spellEnd"/>
+      <w:r>
+        <w:rPr>
+          <w:i/>
+          <w:lang w:val="fr-BE"/>
+        </w:rPr>
+        <w:t xml:space="preserve"> </w:t>
+      </w:r>
+      <w:proofErr w:type="spellStart"/>
+      <w:r>
+        <w:rPr>
+          <w:i/>
+          <w:lang w:val="fr-BE"/>
+        </w:rPr>
+        <w:t>considerer</w:t>
+      </w:r>
+      <w:proofErr w:type="spellEnd"/>
+      <w:r>
+        <w:rPr>
+          <w:i/>
+          <w:lang w:val="fr-BE"/>
+        </w:rPr>
+        <w:t xml:space="preserve"> que la hauteur des pieds est de 265cm </w:t>
       </w:r>
       <w:r>
         <w:rPr>
@@ -932,6 +962,9 @@
             </m:den>
           </m:f>
           <m:r>
+            <m:rPr>
+              <m:sty m:val="p"/>
+            </m:rPr>
             <w:rPr>
               <w:rFonts w:ascii="Cambria Math" w:hAnsi="Cambria Math"/>
               <w:sz w:val="32"/>
@@ -1789,14 +1822,7 @@
             <w:rFonts w:ascii="Cambria Math" w:eastAsiaTheme="minorEastAsia" w:hAnsi="Cambria Math"/>
             <w:lang w:val="fr-BE"/>
           </w:rPr>
-          <m:t>μ=</m:t>
-        </m:r>
-        <m:r>
-          <w:rPr>
-            <w:rFonts w:ascii="Cambria Math" w:eastAsiaTheme="minorEastAsia" w:hAnsi="Cambria Math"/>
-            <w:lang w:val="fr-BE"/>
-          </w:rPr>
-          <m:t>265</m:t>
+          <m:t>μ=265</m:t>
         </m:r>
       </m:oMath>
       <w:r>
@@ -2156,6 +2182,7 @@
     <w:p>
       <w:pPr>
         <w:rPr>
+          <w:rFonts w:eastAsiaTheme="minorEastAsia"/>
           <w:lang w:val="fr-BE"/>
         </w:rPr>
       </w:pPr>
@@ -2165,9 +2192,2148 @@
           <w:lang w:val="fr-BE"/>
         </w:rPr>
         <w:t>Comme 1,114 &lt; 1,96 on ne se situe pas dans la zone de rejet. H0 est donc validé.</w:t>
+      </w:r>
+    </w:p>
+    <w:p>
+      <w:pPr>
+        <w:rPr>
+          <w:rFonts w:eastAsiaTheme="minorEastAsia"/>
+          <w:lang w:val="fr-BE"/>
+        </w:rPr>
+      </w:pPr>
+    </w:p>
+    <w:p>
+      <w:pPr>
+        <w:rPr>
+          <w:rFonts w:eastAsiaTheme="minorEastAsia"/>
+          <w:lang w:val="fr-BE"/>
+        </w:rPr>
+      </w:pPr>
+      <w:r>
+        <w:rPr>
+          <w:rFonts w:eastAsiaTheme="minorEastAsia"/>
+          <w:lang w:val="fr-BE"/>
+        </w:rPr>
+        <w:br w:type="page"/>
+      </w:r>
+    </w:p>
+    <w:p>
+      <w:pPr>
+        <w:jc w:val="center"/>
+        <w:rPr>
+          <w:rFonts w:eastAsiaTheme="minorEastAsia"/>
+          <w:sz w:val="40"/>
+          <w:u w:val="single"/>
+          <w:lang w:val="fr-BE"/>
+        </w:rPr>
+      </w:pPr>
+      <w:r>
+        <w:rPr>
+          <w:rFonts w:eastAsiaTheme="minorEastAsia"/>
+          <w:sz w:val="40"/>
+          <w:u w:val="single"/>
+          <w:lang w:val="fr-BE"/>
+        </w:rPr>
+        <w:lastRenderedPageBreak/>
+        <w:t>Corrélation</w:t>
+      </w:r>
+    </w:p>
+    <w:p>
+      <w:pPr>
+        <w:jc w:val="center"/>
+        <w:rPr>
+          <w:rFonts w:eastAsiaTheme="minorEastAsia"/>
+          <w:lang w:val="fr-BE"/>
+        </w:rPr>
+      </w:pPr>
+      <w:r>
+        <w:rPr>
+          <w:rFonts w:eastAsiaTheme="minorEastAsia"/>
+          <w:lang w:val="fr-BE"/>
+        </w:rPr>
+        <w:t>« La hauteur dépend-elle de la masse dans la parcelle est ? »</w:t>
+      </w:r>
+    </w:p>
+    <w:p>
+      <w:pPr>
+        <w:rPr>
+          <w:rFonts w:eastAsiaTheme="minorEastAsia"/>
+          <w:b/>
+          <w:lang w:val="fr-BE"/>
+        </w:rPr>
+      </w:pPr>
+      <w:r>
+        <w:rPr>
+          <w:rFonts w:eastAsiaTheme="minorEastAsia"/>
+          <w:b/>
+          <w:lang w:val="fr-BE"/>
+        </w:rPr>
+        <w:t xml:space="preserve">Données : </w:t>
+      </w:r>
+    </w:p>
+    <w:tbl>
+      <w:tblPr>
+        <w:tblStyle w:val="TableGrid"/>
+        <w:tblW w:w="0" w:type="auto"/>
+        <w:tblInd w:w="2065" w:type="dxa"/>
+        <w:tblLook w:val="04A0" w:firstRow="1" w:lastRow="0" w:firstColumn="1" w:lastColumn="0" w:noHBand="0" w:noVBand="1"/>
+      </w:tblPr>
+      <w:tblGrid>
+        <w:gridCol w:w="2529"/>
+        <w:gridCol w:w="2545"/>
+      </w:tblGrid>
+      <w:tr>
+        <w:tc>
+          <w:tcPr>
+            <w:tcW w:w="2529" w:type="dxa"/>
+          </w:tcPr>
+          <w:p>
+            <w:pPr>
+              <w:jc w:val="center"/>
+              <w:rPr>
+                <w:b/>
+                <w:lang w:val="fr-BE"/>
+              </w:rPr>
+            </w:pPr>
+            <w:r>
+              <w:rPr>
+                <w:b/>
+                <w:lang w:val="fr-BE"/>
+              </w:rPr>
+              <w:t>Xi (masse)</w:t>
+            </w:r>
+          </w:p>
+        </w:tc>
+        <w:tc>
+          <w:tcPr>
+            <w:tcW w:w="2545" w:type="dxa"/>
+          </w:tcPr>
+          <w:p>
+            <w:pPr>
+              <w:jc w:val="center"/>
+              <w:rPr>
+                <w:b/>
+                <w:lang w:val="fr-BE"/>
+              </w:rPr>
+            </w:pPr>
+            <w:r>
+              <w:rPr>
+                <w:b/>
+                <w:lang w:val="fr-BE"/>
+              </w:rPr>
+              <w:t>Yi(Hauteur)</w:t>
+            </w:r>
+          </w:p>
+        </w:tc>
+      </w:tr>
+      <w:tr>
+        <w:tc>
+          <w:tcPr>
+            <w:tcW w:w="2529" w:type="dxa"/>
+          </w:tcPr>
+          <w:p>
+            <w:pPr>
+              <w:jc w:val="center"/>
+              <w:rPr>
+                <w:lang w:val="fr-BE"/>
+              </w:rPr>
+            </w:pPr>
+            <w:r>
+              <w:rPr>
+                <w:lang w:val="fr-BE"/>
+              </w:rPr>
+              <w:t>2004</w:t>
+            </w:r>
+          </w:p>
+        </w:tc>
+        <w:tc>
+          <w:tcPr>
+            <w:tcW w:w="2545" w:type="dxa"/>
+          </w:tcPr>
+          <w:p>
+            <w:pPr>
+              <w:jc w:val="center"/>
+              <w:rPr>
+                <w:lang w:val="fr-BE"/>
+              </w:rPr>
+            </w:pPr>
+            <w:r>
+              <w:rPr>
+                <w:lang w:val="fr-BE"/>
+              </w:rPr>
+              <w:t>278</w:t>
+            </w:r>
+          </w:p>
+        </w:tc>
+      </w:tr>
+      <w:tr>
+        <w:tc>
+          <w:tcPr>
+            <w:tcW w:w="2529" w:type="dxa"/>
+          </w:tcPr>
+          <w:p>
+            <w:pPr>
+              <w:jc w:val="center"/>
+              <w:rPr>
+                <w:lang w:val="fr-BE"/>
+              </w:rPr>
+            </w:pPr>
+            <w:r>
+              <w:rPr>
+                <w:lang w:val="fr-BE"/>
+              </w:rPr>
+              <w:t>1853</w:t>
+            </w:r>
+          </w:p>
+        </w:tc>
+        <w:tc>
+          <w:tcPr>
+            <w:tcW w:w="2545" w:type="dxa"/>
+          </w:tcPr>
+          <w:p>
+            <w:pPr>
+              <w:jc w:val="center"/>
+              <w:rPr>
+                <w:lang w:val="fr-BE"/>
+              </w:rPr>
+            </w:pPr>
+            <w:r>
+              <w:rPr>
+                <w:lang w:val="fr-BE"/>
+              </w:rPr>
+              <w:t>260</w:t>
+            </w:r>
+          </w:p>
+        </w:tc>
+      </w:tr>
+      <w:tr>
+        <w:tc>
+          <w:tcPr>
+            <w:tcW w:w="2529" w:type="dxa"/>
+          </w:tcPr>
+          <w:p>
+            <w:pPr>
+              <w:jc w:val="center"/>
+              <w:rPr>
+                <w:lang w:val="fr-BE"/>
+              </w:rPr>
+            </w:pPr>
+            <w:r>
+              <w:rPr>
+                <w:lang w:val="fr-BE"/>
+              </w:rPr>
+              <w:t>1623</w:t>
+            </w:r>
+          </w:p>
+        </w:tc>
+        <w:tc>
+          <w:tcPr>
+            <w:tcW w:w="2545" w:type="dxa"/>
+          </w:tcPr>
+          <w:p>
+            <w:pPr>
+              <w:jc w:val="center"/>
+              <w:rPr>
+                <w:lang w:val="fr-BE"/>
+              </w:rPr>
+            </w:pPr>
+            <w:r>
+              <w:rPr>
+                <w:lang w:val="fr-BE"/>
+              </w:rPr>
+              <w:t>217</w:t>
+            </w:r>
+          </w:p>
+        </w:tc>
+      </w:tr>
+      <w:tr>
+        <w:tc>
+          <w:tcPr>
+            <w:tcW w:w="2529" w:type="dxa"/>
+          </w:tcPr>
+          <w:p>
+            <w:pPr>
+              <w:jc w:val="center"/>
+              <w:rPr>
+                <w:lang w:val="fr-BE"/>
+              </w:rPr>
+            </w:pPr>
+            <w:r>
+              <w:rPr>
+                <w:lang w:val="fr-BE"/>
+              </w:rPr>
+              <w:t>1660</w:t>
+            </w:r>
+          </w:p>
+        </w:tc>
+        <w:tc>
+          <w:tcPr>
+            <w:tcW w:w="2545" w:type="dxa"/>
+          </w:tcPr>
+          <w:p>
+            <w:pPr>
+              <w:jc w:val="center"/>
+              <w:rPr>
+                <w:lang w:val="fr-BE"/>
+              </w:rPr>
+            </w:pPr>
+            <w:r>
+              <w:rPr>
+                <w:lang w:val="fr-BE"/>
+              </w:rPr>
+              <w:t>247</w:t>
+            </w:r>
+          </w:p>
+        </w:tc>
+      </w:tr>
+      <w:tr>
+        <w:tc>
+          <w:tcPr>
+            <w:tcW w:w="2529" w:type="dxa"/>
+          </w:tcPr>
+          <w:p>
+            <w:pPr>
+              <w:jc w:val="center"/>
+              <w:rPr>
+                <w:lang w:val="fr-BE"/>
+              </w:rPr>
+            </w:pPr>
+            <w:r>
+              <w:rPr>
+                <w:lang w:val="fr-BE"/>
+              </w:rPr>
+              <w:t>2206</w:t>
+            </w:r>
+          </w:p>
+        </w:tc>
+        <w:tc>
+          <w:tcPr>
+            <w:tcW w:w="2545" w:type="dxa"/>
+          </w:tcPr>
+          <w:p>
+            <w:pPr>
+              <w:jc w:val="center"/>
+              <w:rPr>
+                <w:lang w:val="fr-BE"/>
+              </w:rPr>
+            </w:pPr>
+            <w:r>
+              <w:rPr>
+                <w:lang w:val="fr-BE"/>
+              </w:rPr>
+              <w:t>358</w:t>
+            </w:r>
+          </w:p>
+        </w:tc>
+      </w:tr>
+      <w:tr>
+        <w:tc>
+          <w:tcPr>
+            <w:tcW w:w="2529" w:type="dxa"/>
+          </w:tcPr>
+          <w:p>
+            <w:pPr>
+              <w:jc w:val="center"/>
+              <w:rPr>
+                <w:lang w:val="fr-BE"/>
+              </w:rPr>
+            </w:pPr>
+            <w:r>
+              <w:rPr>
+                <w:lang w:val="fr-BE"/>
+              </w:rPr>
+              <w:t>1838</w:t>
+            </w:r>
+          </w:p>
+        </w:tc>
+        <w:tc>
+          <w:tcPr>
+            <w:tcW w:w="2545" w:type="dxa"/>
+          </w:tcPr>
+          <w:p>
+            <w:pPr>
+              <w:jc w:val="center"/>
+              <w:rPr>
+                <w:lang w:val="fr-BE"/>
+              </w:rPr>
+            </w:pPr>
+            <w:r>
+              <w:rPr>
+                <w:lang w:val="fr-BE"/>
+              </w:rPr>
+              <w:t>251</w:t>
+            </w:r>
+          </w:p>
+        </w:tc>
+      </w:tr>
+      <w:tr>
+        <w:tc>
+          <w:tcPr>
+            <w:tcW w:w="2529" w:type="dxa"/>
+          </w:tcPr>
+          <w:p>
+            <w:pPr>
+              <w:jc w:val="center"/>
+              <w:rPr>
+                <w:lang w:val="fr-BE"/>
+              </w:rPr>
+            </w:pPr>
+            <w:r>
+              <w:rPr>
+                <w:lang w:val="fr-BE"/>
+              </w:rPr>
+              <w:t>2314</w:t>
+            </w:r>
+          </w:p>
+        </w:tc>
+        <w:tc>
+          <w:tcPr>
+            <w:tcW w:w="2545" w:type="dxa"/>
+          </w:tcPr>
+          <w:p>
+            <w:pPr>
+              <w:jc w:val="center"/>
+              <w:rPr>
+                <w:lang w:val="fr-BE"/>
+              </w:rPr>
+            </w:pPr>
+            <w:r>
+              <w:rPr>
+                <w:lang w:val="fr-BE"/>
+              </w:rPr>
+              <w:t>324</w:t>
+            </w:r>
+          </w:p>
+        </w:tc>
+      </w:tr>
+      <w:tr>
+        <w:tc>
+          <w:tcPr>
+            <w:tcW w:w="2529" w:type="dxa"/>
+          </w:tcPr>
+          <w:p>
+            <w:pPr>
+              <w:jc w:val="center"/>
+              <w:rPr>
+                <w:lang w:val="fr-BE"/>
+              </w:rPr>
+            </w:pPr>
+            <w:r>
+              <w:rPr>
+                <w:lang w:val="fr-BE"/>
+              </w:rPr>
+              <w:t>2119</w:t>
+            </w:r>
+          </w:p>
+        </w:tc>
+        <w:tc>
+          <w:tcPr>
+            <w:tcW w:w="2545" w:type="dxa"/>
+          </w:tcPr>
+          <w:p>
+            <w:pPr>
+              <w:jc w:val="center"/>
+              <w:rPr>
+                <w:lang w:val="fr-BE"/>
+              </w:rPr>
+            </w:pPr>
+            <w:r>
+              <w:rPr>
+                <w:lang w:val="fr-BE"/>
+              </w:rPr>
+              <w:t>328</w:t>
+            </w:r>
+          </w:p>
+        </w:tc>
+      </w:tr>
+      <w:tr>
+        <w:tc>
+          <w:tcPr>
+            <w:tcW w:w="2529" w:type="dxa"/>
+          </w:tcPr>
+          <w:p>
+            <w:pPr>
+              <w:jc w:val="center"/>
+              <w:rPr>
+                <w:lang w:val="fr-BE"/>
+              </w:rPr>
+            </w:pPr>
+            <w:r>
+              <w:rPr>
+                <w:lang w:val="fr-BE"/>
+              </w:rPr>
+              <w:t>2067</w:t>
+            </w:r>
+          </w:p>
+        </w:tc>
+        <w:tc>
+          <w:tcPr>
+            <w:tcW w:w="2545" w:type="dxa"/>
+          </w:tcPr>
+          <w:p>
+            <w:pPr>
+              <w:jc w:val="center"/>
+              <w:rPr>
+                <w:lang w:val="fr-BE"/>
+              </w:rPr>
+            </w:pPr>
+            <w:r>
+              <w:rPr>
+                <w:lang w:val="fr-BE"/>
+              </w:rPr>
+              <w:t>300</w:t>
+            </w:r>
+          </w:p>
+        </w:tc>
+      </w:tr>
+      <w:tr>
+        <w:tc>
+          <w:tcPr>
+            <w:tcW w:w="2529" w:type="dxa"/>
+          </w:tcPr>
+          <w:p>
+            <w:pPr>
+              <w:jc w:val="center"/>
+              <w:rPr>
+                <w:lang w:val="fr-BE"/>
+              </w:rPr>
+            </w:pPr>
+            <w:r>
+              <w:rPr>
+                <w:lang w:val="fr-BE"/>
+              </w:rPr>
+              <w:t>1821</w:t>
+            </w:r>
+          </w:p>
+        </w:tc>
+        <w:tc>
+          <w:tcPr>
+            <w:tcW w:w="2545" w:type="dxa"/>
+          </w:tcPr>
+          <w:p>
+            <w:pPr>
+              <w:jc w:val="center"/>
+              <w:rPr>
+                <w:lang w:val="fr-BE"/>
+              </w:rPr>
+            </w:pPr>
+            <w:r>
+              <w:rPr>
+                <w:lang w:val="fr-BE"/>
+              </w:rPr>
+              <w:t>266</w:t>
+            </w:r>
+          </w:p>
+        </w:tc>
+      </w:tr>
+      <w:tr>
+        <w:tc>
+          <w:tcPr>
+            <w:tcW w:w="2529" w:type="dxa"/>
+          </w:tcPr>
+          <w:p>
+            <w:pPr>
+              <w:jc w:val="center"/>
+              <w:rPr>
+                <w:lang w:val="fr-BE"/>
+              </w:rPr>
+            </w:pPr>
+            <w:r>
+              <w:rPr>
+                <w:lang w:val="fr-BE"/>
+              </w:rPr>
+              <w:t>1771</w:t>
+            </w:r>
+          </w:p>
+        </w:tc>
+        <w:tc>
+          <w:tcPr>
+            <w:tcW w:w="2545" w:type="dxa"/>
+          </w:tcPr>
+          <w:p>
+            <w:pPr>
+              <w:jc w:val="center"/>
+              <w:rPr>
+                <w:lang w:val="fr-BE"/>
+              </w:rPr>
+            </w:pPr>
+            <w:r>
+              <w:rPr>
+                <w:lang w:val="fr-BE"/>
+              </w:rPr>
+              <w:t>231</w:t>
+            </w:r>
+          </w:p>
+        </w:tc>
+      </w:tr>
+      <w:tr>
+        <w:tc>
+          <w:tcPr>
+            <w:tcW w:w="2529" w:type="dxa"/>
+          </w:tcPr>
+          <w:p>
+            <w:pPr>
+              <w:jc w:val="center"/>
+              <w:rPr>
+                <w:lang w:val="fr-BE"/>
+              </w:rPr>
+            </w:pPr>
+            <w:r>
+              <w:rPr>
+                <w:lang w:val="fr-BE"/>
+              </w:rPr>
+              <w:t>1967</w:t>
+            </w:r>
+          </w:p>
+        </w:tc>
+        <w:tc>
+          <w:tcPr>
+            <w:tcW w:w="2545" w:type="dxa"/>
+          </w:tcPr>
+          <w:p>
+            <w:pPr>
+              <w:jc w:val="center"/>
+              <w:rPr>
+                <w:lang w:val="fr-BE"/>
+              </w:rPr>
+            </w:pPr>
+            <w:r>
+              <w:rPr>
+                <w:lang w:val="fr-BE"/>
+              </w:rPr>
+              <w:t>313</w:t>
+            </w:r>
+          </w:p>
+        </w:tc>
+      </w:tr>
+      <w:tr>
+        <w:tc>
+          <w:tcPr>
+            <w:tcW w:w="2529" w:type="dxa"/>
+          </w:tcPr>
+          <w:p>
+            <w:pPr>
+              <w:jc w:val="center"/>
+              <w:rPr>
+                <w:lang w:val="fr-BE"/>
+              </w:rPr>
+            </w:pPr>
+            <w:r>
+              <w:rPr>
+                <w:lang w:val="fr-BE"/>
+              </w:rPr>
+              <w:t>1925</w:t>
+            </w:r>
+          </w:p>
+        </w:tc>
+        <w:tc>
+          <w:tcPr>
+            <w:tcW w:w="2545" w:type="dxa"/>
+          </w:tcPr>
+          <w:p>
+            <w:pPr>
+              <w:jc w:val="center"/>
+              <w:rPr>
+                <w:lang w:val="fr-BE"/>
+              </w:rPr>
+            </w:pPr>
+            <w:r>
+              <w:rPr>
+                <w:lang w:val="fr-BE"/>
+              </w:rPr>
+              <w:t>279</w:t>
+            </w:r>
+          </w:p>
+        </w:tc>
+      </w:tr>
+      <w:tr>
+        <w:tc>
+          <w:tcPr>
+            <w:tcW w:w="2529" w:type="dxa"/>
+          </w:tcPr>
+          <w:p>
+            <w:pPr>
+              <w:jc w:val="center"/>
+              <w:rPr>
+                <w:lang w:val="fr-BE"/>
+              </w:rPr>
+            </w:pPr>
+            <w:r>
+              <w:rPr>
+                <w:lang w:val="fr-BE"/>
+              </w:rPr>
+              <w:t>1792</w:t>
+            </w:r>
+          </w:p>
+        </w:tc>
+        <w:tc>
+          <w:tcPr>
+            <w:tcW w:w="2545" w:type="dxa"/>
+          </w:tcPr>
+          <w:p>
+            <w:pPr>
+              <w:jc w:val="center"/>
+              <w:rPr>
+                <w:lang w:val="fr-BE"/>
+              </w:rPr>
+            </w:pPr>
+            <w:r>
+              <w:rPr>
+                <w:lang w:val="fr-BE"/>
+              </w:rPr>
+              <w:t>236</w:t>
+            </w:r>
+          </w:p>
+        </w:tc>
+      </w:tr>
+      <w:tr>
+        <w:tc>
+          <w:tcPr>
+            <w:tcW w:w="2529" w:type="dxa"/>
+          </w:tcPr>
+          <w:p>
+            <w:pPr>
+              <w:jc w:val="center"/>
+              <w:rPr>
+                <w:lang w:val="fr-BE"/>
+              </w:rPr>
+            </w:pPr>
+            <w:r>
+              <w:rPr>
+                <w:lang w:val="fr-BE"/>
+              </w:rPr>
+              <w:t>1818</w:t>
+            </w:r>
+          </w:p>
+        </w:tc>
+        <w:tc>
+          <w:tcPr>
+            <w:tcW w:w="2545" w:type="dxa"/>
+          </w:tcPr>
+          <w:p>
+            <w:pPr>
+              <w:jc w:val="center"/>
+              <w:rPr>
+                <w:lang w:val="fr-BE"/>
+              </w:rPr>
+            </w:pPr>
+            <w:r>
+              <w:rPr>
+                <w:lang w:val="fr-BE"/>
+              </w:rPr>
+              <w:t>256</w:t>
+            </w:r>
+          </w:p>
+        </w:tc>
+      </w:tr>
+      <w:tr>
+        <w:tc>
+          <w:tcPr>
+            <w:tcW w:w="2529" w:type="dxa"/>
+          </w:tcPr>
+          <w:p>
+            <w:pPr>
+              <w:jc w:val="center"/>
+              <w:rPr>
+                <w:lang w:val="fr-BE"/>
+              </w:rPr>
+            </w:pPr>
+            <w:r>
+              <w:rPr>
+                <w:lang w:val="fr-BE"/>
+              </w:rPr>
+              <w:t>2147</w:t>
+            </w:r>
+          </w:p>
+        </w:tc>
+        <w:tc>
+          <w:tcPr>
+            <w:tcW w:w="2545" w:type="dxa"/>
+          </w:tcPr>
+          <w:p>
+            <w:pPr>
+              <w:jc w:val="center"/>
+              <w:rPr>
+                <w:lang w:val="fr-BE"/>
+              </w:rPr>
+            </w:pPr>
+            <w:r>
+              <w:rPr>
+                <w:lang w:val="fr-BE"/>
+              </w:rPr>
+              <w:t>293</w:t>
+            </w:r>
+          </w:p>
+        </w:tc>
+      </w:tr>
+      <w:tr>
+        <w:tc>
+          <w:tcPr>
+            <w:tcW w:w="2529" w:type="dxa"/>
+          </w:tcPr>
+          <w:p>
+            <w:pPr>
+              <w:jc w:val="center"/>
+              <w:rPr>
+                <w:lang w:val="fr-BE"/>
+              </w:rPr>
+            </w:pPr>
+            <w:r>
+              <w:rPr>
+                <w:lang w:val="fr-BE"/>
+              </w:rPr>
+              <w:t>1706</w:t>
+            </w:r>
+          </w:p>
+        </w:tc>
+        <w:tc>
+          <w:tcPr>
+            <w:tcW w:w="2545" w:type="dxa"/>
+          </w:tcPr>
+          <w:p>
+            <w:pPr>
+              <w:jc w:val="center"/>
+              <w:rPr>
+                <w:lang w:val="fr-BE"/>
+              </w:rPr>
+            </w:pPr>
+            <w:r>
+              <w:rPr>
+                <w:lang w:val="fr-BE"/>
+              </w:rPr>
+              <w:t>228</w:t>
+            </w:r>
+          </w:p>
+        </w:tc>
+      </w:tr>
+      <w:tr>
+        <w:tc>
+          <w:tcPr>
+            <w:tcW w:w="2529" w:type="dxa"/>
+          </w:tcPr>
+          <w:p>
+            <w:pPr>
+              <w:jc w:val="center"/>
+              <w:rPr>
+                <w:lang w:val="fr-BE"/>
+              </w:rPr>
+            </w:pPr>
+            <w:r>
+              <w:rPr>
+                <w:lang w:val="fr-BE"/>
+              </w:rPr>
+              <w:t>1914</w:t>
+            </w:r>
+          </w:p>
+        </w:tc>
+        <w:tc>
+          <w:tcPr>
+            <w:tcW w:w="2545" w:type="dxa"/>
+          </w:tcPr>
+          <w:p>
+            <w:pPr>
+              <w:jc w:val="center"/>
+              <w:rPr>
+                <w:lang w:val="fr-BE"/>
+              </w:rPr>
+            </w:pPr>
+            <w:r>
+              <w:rPr>
+                <w:lang w:val="fr-BE"/>
+              </w:rPr>
+              <w:t>269</w:t>
+            </w:r>
+          </w:p>
+        </w:tc>
+      </w:tr>
+      <w:tr>
+        <w:tc>
+          <w:tcPr>
+            <w:tcW w:w="2529" w:type="dxa"/>
+          </w:tcPr>
+          <w:p>
+            <w:pPr>
+              <w:jc w:val="center"/>
+              <w:rPr>
+                <w:lang w:val="fr-BE"/>
+              </w:rPr>
+            </w:pPr>
+            <w:r>
+              <w:rPr>
+                <w:lang w:val="fr-BE"/>
+              </w:rPr>
+              <w:t>1860</w:t>
+            </w:r>
+          </w:p>
+        </w:tc>
+        <w:tc>
+          <w:tcPr>
+            <w:tcW w:w="2545" w:type="dxa"/>
+          </w:tcPr>
+          <w:p>
+            <w:pPr>
+              <w:jc w:val="center"/>
+              <w:rPr>
+                <w:lang w:val="fr-BE"/>
+              </w:rPr>
+            </w:pPr>
+            <w:r>
+              <w:rPr>
+                <w:lang w:val="fr-BE"/>
+              </w:rPr>
+              <w:t>287</w:t>
+            </w:r>
+          </w:p>
+        </w:tc>
+      </w:tr>
+      <w:tr>
+        <w:tc>
+          <w:tcPr>
+            <w:tcW w:w="2529" w:type="dxa"/>
+          </w:tcPr>
+          <w:p>
+            <w:pPr>
+              <w:jc w:val="center"/>
+              <w:rPr>
+                <w:lang w:val="fr-BE"/>
+              </w:rPr>
+            </w:pPr>
+            <w:r>
+              <w:rPr>
+                <w:lang w:val="fr-BE"/>
+              </w:rPr>
+              <w:t>1525</w:t>
+            </w:r>
+          </w:p>
+        </w:tc>
+        <w:tc>
+          <w:tcPr>
+            <w:tcW w:w="2545" w:type="dxa"/>
+          </w:tcPr>
+          <w:p>
+            <w:pPr>
+              <w:jc w:val="center"/>
+              <w:rPr>
+                <w:lang w:val="fr-BE"/>
+              </w:rPr>
+            </w:pPr>
+            <w:r>
+              <w:rPr>
+                <w:lang w:val="fr-BE"/>
+              </w:rPr>
+              <w:t>196</w:t>
+            </w:r>
+          </w:p>
+        </w:tc>
+      </w:tr>
+      <w:tr>
+        <w:tc>
+          <w:tcPr>
+            <w:tcW w:w="2529" w:type="dxa"/>
+          </w:tcPr>
+          <w:p>
+            <w:pPr>
+              <w:jc w:val="center"/>
+              <w:rPr>
+                <w:lang w:val="fr-BE"/>
+              </w:rPr>
+            </w:pPr>
+            <w:r>
+              <w:rPr>
+                <w:lang w:val="fr-BE"/>
+              </w:rPr>
+              <w:t>1456</w:t>
+            </w:r>
+          </w:p>
+        </w:tc>
+        <w:tc>
+          <w:tcPr>
+            <w:tcW w:w="2545" w:type="dxa"/>
+          </w:tcPr>
+          <w:p>
+            <w:pPr>
+              <w:jc w:val="center"/>
+              <w:rPr>
+                <w:lang w:val="fr-BE"/>
+              </w:rPr>
+            </w:pPr>
+            <w:r>
+              <w:rPr>
+                <w:lang w:val="fr-BE"/>
+              </w:rPr>
+              <w:t>218</w:t>
+            </w:r>
+          </w:p>
+        </w:tc>
+      </w:tr>
+      <w:tr>
+        <w:tc>
+          <w:tcPr>
+            <w:tcW w:w="2529" w:type="dxa"/>
+          </w:tcPr>
+          <w:p>
+            <w:pPr>
+              <w:jc w:val="center"/>
+              <w:rPr>
+                <w:lang w:val="fr-BE"/>
+              </w:rPr>
+            </w:pPr>
+            <w:r>
+              <w:rPr>
+                <w:lang w:val="fr-BE"/>
+              </w:rPr>
+              <w:t>1800</w:t>
+            </w:r>
+          </w:p>
+        </w:tc>
+        <w:tc>
+          <w:tcPr>
+            <w:tcW w:w="2545" w:type="dxa"/>
+          </w:tcPr>
+          <w:p>
+            <w:pPr>
+              <w:jc w:val="center"/>
+              <w:rPr>
+                <w:lang w:val="fr-BE"/>
+              </w:rPr>
+            </w:pPr>
+            <w:r>
+              <w:rPr>
+                <w:lang w:val="fr-BE"/>
+              </w:rPr>
+              <w:t>249</w:t>
+            </w:r>
+          </w:p>
+        </w:tc>
+      </w:tr>
+      <w:tr>
+        <w:tc>
+          <w:tcPr>
+            <w:tcW w:w="2529" w:type="dxa"/>
+          </w:tcPr>
+          <w:p>
+            <w:pPr>
+              <w:jc w:val="center"/>
+              <w:rPr>
+                <w:lang w:val="fr-BE"/>
+              </w:rPr>
+            </w:pPr>
+            <w:r>
+              <w:rPr>
+                <w:lang w:val="fr-BE"/>
+              </w:rPr>
+              <w:t>2293</w:t>
+            </w:r>
+          </w:p>
+        </w:tc>
+        <w:tc>
+          <w:tcPr>
+            <w:tcW w:w="2545" w:type="dxa"/>
+          </w:tcPr>
+          <w:p>
+            <w:pPr>
+              <w:jc w:val="center"/>
+              <w:rPr>
+                <w:lang w:val="fr-BE"/>
+              </w:rPr>
+            </w:pPr>
+            <w:r>
+              <w:rPr>
+                <w:lang w:val="fr-BE"/>
+              </w:rPr>
+              <w:t>321</w:t>
+            </w:r>
+          </w:p>
+        </w:tc>
+      </w:tr>
+      <w:tr>
+        <w:tc>
+          <w:tcPr>
+            <w:tcW w:w="2529" w:type="dxa"/>
+          </w:tcPr>
+          <w:p>
+            <w:pPr>
+              <w:jc w:val="center"/>
+              <w:rPr>
+                <w:lang w:val="fr-BE"/>
+              </w:rPr>
+            </w:pPr>
+            <w:r>
+              <w:rPr>
+                <w:lang w:val="fr-BE"/>
+              </w:rPr>
+              <w:t>2045</w:t>
+            </w:r>
+          </w:p>
+        </w:tc>
+        <w:tc>
+          <w:tcPr>
+            <w:tcW w:w="2545" w:type="dxa"/>
+          </w:tcPr>
+          <w:p>
+            <w:pPr>
+              <w:jc w:val="center"/>
+              <w:rPr>
+                <w:lang w:val="fr-BE"/>
+              </w:rPr>
+            </w:pPr>
+            <w:r>
+              <w:rPr>
+                <w:lang w:val="fr-BE"/>
+              </w:rPr>
+              <w:t>319</w:t>
+            </w:r>
+          </w:p>
+        </w:tc>
+      </w:tr>
+      <w:tr>
+        <w:tc>
+          <w:tcPr>
+            <w:tcW w:w="2529" w:type="dxa"/>
+          </w:tcPr>
+          <w:p>
+            <w:pPr>
+              <w:jc w:val="center"/>
+              <w:rPr>
+                <w:lang w:val="fr-BE"/>
+              </w:rPr>
+            </w:pPr>
+            <w:r>
+              <w:rPr>
+                <w:lang w:val="fr-BE"/>
+              </w:rPr>
+              <w:t>1964</w:t>
+            </w:r>
+          </w:p>
+        </w:tc>
+        <w:tc>
+          <w:tcPr>
+            <w:tcW w:w="2545" w:type="dxa"/>
+          </w:tcPr>
+          <w:p>
+            <w:pPr>
+              <w:jc w:val="center"/>
+              <w:rPr>
+                <w:lang w:val="fr-BE"/>
+              </w:rPr>
+            </w:pPr>
+            <w:r>
+              <w:rPr>
+                <w:lang w:val="fr-BE"/>
+              </w:rPr>
+              <w:t>280</w:t>
+            </w:r>
+          </w:p>
+        </w:tc>
+      </w:tr>
+      <w:tr>
+        <w:tc>
+          <w:tcPr>
+            <w:tcW w:w="2529" w:type="dxa"/>
+          </w:tcPr>
+          <w:p>
+            <w:pPr>
+              <w:jc w:val="center"/>
+              <w:rPr>
+                <w:lang w:val="fr-BE"/>
+              </w:rPr>
+            </w:pPr>
+            <w:r>
+              <w:rPr>
+                <w:lang w:val="fr-BE"/>
+              </w:rPr>
+              <w:t>1794</w:t>
+            </w:r>
+          </w:p>
+        </w:tc>
+        <w:tc>
+          <w:tcPr>
+            <w:tcW w:w="2545" w:type="dxa"/>
+          </w:tcPr>
+          <w:p>
+            <w:pPr>
+              <w:jc w:val="center"/>
+              <w:rPr>
+                <w:lang w:val="fr-BE"/>
+              </w:rPr>
+            </w:pPr>
+            <w:r>
+              <w:rPr>
+                <w:lang w:val="fr-BE"/>
+              </w:rPr>
+              <w:t>265</w:t>
+            </w:r>
+          </w:p>
+        </w:tc>
+      </w:tr>
+      <w:tr>
+        <w:tc>
+          <w:tcPr>
+            <w:tcW w:w="2529" w:type="dxa"/>
+          </w:tcPr>
+          <w:p>
+            <w:pPr>
+              <w:jc w:val="center"/>
+              <w:rPr>
+                <w:lang w:val="fr-BE"/>
+              </w:rPr>
+            </w:pPr>
+            <w:r>
+              <w:rPr>
+                <w:lang w:val="fr-BE"/>
+              </w:rPr>
+              <w:t>2098</w:t>
+            </w:r>
+          </w:p>
+        </w:tc>
+        <w:tc>
+          <w:tcPr>
+            <w:tcW w:w="2545" w:type="dxa"/>
+          </w:tcPr>
+          <w:p>
+            <w:pPr>
+              <w:jc w:val="center"/>
+              <w:rPr>
+                <w:lang w:val="fr-BE"/>
+              </w:rPr>
+            </w:pPr>
+            <w:r>
+              <w:rPr>
+                <w:lang w:val="fr-BE"/>
+              </w:rPr>
+              <w:t>296</w:t>
+            </w:r>
+          </w:p>
+        </w:tc>
+      </w:tr>
+      <w:tr>
+        <w:tc>
+          <w:tcPr>
+            <w:tcW w:w="2529" w:type="dxa"/>
+          </w:tcPr>
+          <w:p>
+            <w:pPr>
+              <w:jc w:val="center"/>
+              <w:rPr>
+                <w:lang w:val="fr-BE"/>
+              </w:rPr>
+            </w:pPr>
+            <w:r>
+              <w:rPr>
+                <w:lang w:val="fr-BE"/>
+              </w:rPr>
+              <w:t>1812</w:t>
+            </w:r>
+          </w:p>
+        </w:tc>
+        <w:tc>
+          <w:tcPr>
+            <w:tcW w:w="2545" w:type="dxa"/>
+          </w:tcPr>
+          <w:p>
+            <w:pPr>
+              <w:jc w:val="center"/>
+              <w:rPr>
+                <w:lang w:val="fr-BE"/>
+              </w:rPr>
+            </w:pPr>
+            <w:r>
+              <w:rPr>
+                <w:lang w:val="fr-BE"/>
+              </w:rPr>
+              <w:t>240</w:t>
+            </w:r>
+          </w:p>
+        </w:tc>
+      </w:tr>
+      <w:tr>
+        <w:tc>
+          <w:tcPr>
+            <w:tcW w:w="2529" w:type="dxa"/>
+          </w:tcPr>
+          <w:p>
+            <w:pPr>
+              <w:jc w:val="center"/>
+              <w:rPr>
+                <w:lang w:val="fr-BE"/>
+              </w:rPr>
+            </w:pPr>
+            <w:r>
+              <w:rPr>
+                <w:lang w:val="fr-BE"/>
+              </w:rPr>
+              <w:t>2011</w:t>
+            </w:r>
+          </w:p>
+        </w:tc>
+        <w:tc>
+          <w:tcPr>
+            <w:tcW w:w="2545" w:type="dxa"/>
+          </w:tcPr>
+          <w:p>
+            <w:pPr>
+              <w:jc w:val="center"/>
+              <w:rPr>
+                <w:lang w:val="fr-BE"/>
+              </w:rPr>
+            </w:pPr>
+            <w:r>
+              <w:rPr>
+                <w:lang w:val="fr-BE"/>
+              </w:rPr>
+              <w:t>311</w:t>
+            </w:r>
+          </w:p>
+        </w:tc>
+      </w:tr>
+      <w:tr>
+        <w:tc>
+          <w:tcPr>
+            <w:tcW w:w="2529" w:type="dxa"/>
+          </w:tcPr>
+          <w:p>
+            <w:pPr>
+              <w:jc w:val="center"/>
+              <w:rPr>
+                <w:lang w:val="fr-BE"/>
+              </w:rPr>
+            </w:pPr>
+            <w:r>
+              <w:rPr>
+                <w:lang w:val="fr-BE"/>
+              </w:rPr>
+              <w:t>1971</w:t>
+            </w:r>
+          </w:p>
+        </w:tc>
+        <w:tc>
+          <w:tcPr>
+            <w:tcW w:w="2545" w:type="dxa"/>
+          </w:tcPr>
+          <w:p>
+            <w:pPr>
+              <w:jc w:val="center"/>
+              <w:rPr>
+                <w:lang w:val="fr-BE"/>
+              </w:rPr>
+            </w:pPr>
+            <w:r>
+              <w:rPr>
+                <w:lang w:val="fr-BE"/>
+              </w:rPr>
+              <w:t>283</w:t>
+            </w:r>
+          </w:p>
+        </w:tc>
+      </w:tr>
+      <w:tr>
+        <w:tc>
+          <w:tcPr>
+            <w:tcW w:w="2529" w:type="dxa"/>
+          </w:tcPr>
+          <w:p>
+            <w:pPr>
+              <w:jc w:val="center"/>
+              <w:rPr>
+                <w:lang w:val="fr-BE"/>
+              </w:rPr>
+            </w:pPr>
+            <w:r>
+              <w:rPr>
+                <w:lang w:val="fr-BE"/>
+              </w:rPr>
+              <w:t>1966</w:t>
+            </w:r>
+          </w:p>
+        </w:tc>
+        <w:tc>
+          <w:tcPr>
+            <w:tcW w:w="2545" w:type="dxa"/>
+          </w:tcPr>
+          <w:p>
+            <w:pPr>
+              <w:jc w:val="center"/>
+              <w:rPr>
+                <w:lang w:val="fr-BE"/>
+              </w:rPr>
+            </w:pPr>
+            <w:r>
+              <w:rPr>
+                <w:lang w:val="fr-BE"/>
+              </w:rPr>
+              <w:t>272</w:t>
+            </w:r>
+          </w:p>
+        </w:tc>
+      </w:tr>
+      <w:tr>
+        <w:tc>
+          <w:tcPr>
+            <w:tcW w:w="2529" w:type="dxa"/>
+          </w:tcPr>
+          <w:p>
+            <w:pPr>
+              <w:jc w:val="center"/>
+              <w:rPr>
+                <w:lang w:val="fr-BE"/>
+              </w:rPr>
+            </w:pPr>
+            <w:r>
+              <w:rPr>
+                <w:lang w:val="fr-BE"/>
+              </w:rPr>
+              <w:t>1757</w:t>
+            </w:r>
+          </w:p>
+        </w:tc>
+        <w:tc>
+          <w:tcPr>
+            <w:tcW w:w="2545" w:type="dxa"/>
+          </w:tcPr>
+          <w:p>
+            <w:pPr>
+              <w:jc w:val="center"/>
+              <w:rPr>
+                <w:lang w:val="fr-BE"/>
+              </w:rPr>
+            </w:pPr>
+            <w:r>
+              <w:rPr>
+                <w:lang w:val="fr-BE"/>
+              </w:rPr>
+              <w:t>246</w:t>
+            </w:r>
+          </w:p>
+        </w:tc>
+      </w:tr>
+      <w:tr>
+        <w:tc>
+          <w:tcPr>
+            <w:tcW w:w="2529" w:type="dxa"/>
+          </w:tcPr>
+          <w:p>
+            <w:pPr>
+              <w:tabs>
+                <w:tab w:val="center" w:pos="1332"/>
+                <w:tab w:val="right" w:pos="2664"/>
+              </w:tabs>
+              <w:rPr>
+                <w:i/>
+                <w:lang w:val="fr-BE"/>
+              </w:rPr>
+            </w:pPr>
+            <w:r>
+              <w:rPr>
+                <w:i/>
+                <w:lang w:val="fr-BE"/>
+              </w:rPr>
+              <w:tab/>
+              <w:t>Total</w:t>
+            </w:r>
+            <w:r>
+              <w:rPr>
+                <w:i/>
+                <w:lang w:val="fr-BE"/>
+              </w:rPr>
+              <w:tab/>
+            </w:r>
+          </w:p>
+        </w:tc>
+        <w:tc>
+          <w:tcPr>
+            <w:tcW w:w="2545" w:type="dxa"/>
+          </w:tcPr>
+          <w:p>
+            <w:pPr>
+              <w:jc w:val="center"/>
+              <w:rPr>
+                <w:i/>
+                <w:lang w:val="fr-BE"/>
+              </w:rPr>
+            </w:pPr>
+            <w:r>
+              <w:rPr>
+                <w:i/>
+                <w:lang w:val="fr-BE"/>
+              </w:rPr>
+              <w:t>Total</w:t>
+            </w:r>
+          </w:p>
+        </w:tc>
+      </w:tr>
+      <w:tr>
+        <w:tc>
+          <w:tcPr>
+            <w:tcW w:w="2529" w:type="dxa"/>
+          </w:tcPr>
+          <w:p>
+            <w:pPr>
+              <w:jc w:val="center"/>
+              <w:rPr>
+                <w:lang w:val="fr-BE"/>
+              </w:rPr>
+            </w:pPr>
+            <w:r>
+              <w:rPr>
+                <w:lang w:val="fr-BE"/>
+              </w:rPr>
+              <w:t>60897</w:t>
+            </w:r>
+          </w:p>
+        </w:tc>
+        <w:tc>
+          <w:tcPr>
+            <w:tcW w:w="2545" w:type="dxa"/>
+          </w:tcPr>
+          <w:p>
+            <w:pPr>
+              <w:jc w:val="center"/>
+              <w:rPr>
+                <w:lang w:val="fr-BE"/>
+              </w:rPr>
+            </w:pPr>
+            <w:r>
+              <w:rPr>
+                <w:lang w:val="fr-BE"/>
+              </w:rPr>
+              <w:t>8717</w:t>
+            </w:r>
+          </w:p>
+        </w:tc>
+      </w:tr>
+      <w:tr>
+        <w:tc>
+          <w:tcPr>
+            <w:tcW w:w="2529" w:type="dxa"/>
+          </w:tcPr>
+          <w:p>
+            <w:pPr>
+              <w:jc w:val="center"/>
+              <w:rPr>
+                <w:i/>
+                <w:lang w:val="fr-BE"/>
+              </w:rPr>
+            </w:pPr>
+            <w:r>
+              <w:rPr>
+                <w:i/>
+                <w:lang w:val="fr-BE"/>
+              </w:rPr>
+              <w:t>Moyenne</w:t>
+            </w:r>
+          </w:p>
+        </w:tc>
+        <w:tc>
+          <w:tcPr>
+            <w:tcW w:w="2545" w:type="dxa"/>
+          </w:tcPr>
+          <w:p>
+            <w:pPr>
+              <w:jc w:val="center"/>
+              <w:rPr>
+                <w:i/>
+                <w:lang w:val="fr-BE"/>
+              </w:rPr>
+            </w:pPr>
+            <w:r>
+              <w:rPr>
+                <w:i/>
+                <w:lang w:val="fr-BE"/>
+              </w:rPr>
+              <w:t>Moyenne</w:t>
+            </w:r>
+          </w:p>
+        </w:tc>
+      </w:tr>
+      <w:tr>
+        <w:tc>
+          <w:tcPr>
+            <w:tcW w:w="2529" w:type="dxa"/>
+          </w:tcPr>
+          <w:p>
+            <w:pPr>
+              <w:jc w:val="center"/>
+              <w:rPr>
+                <w:lang w:val="fr-BE"/>
+              </w:rPr>
+            </w:pPr>
+            <w:r>
+              <w:rPr>
+                <w:lang w:val="fr-BE"/>
+              </w:rPr>
+              <w:t>1903,031</w:t>
+            </w:r>
+          </w:p>
+        </w:tc>
+        <w:tc>
+          <w:tcPr>
+            <w:tcW w:w="2545" w:type="dxa"/>
+          </w:tcPr>
+          <w:p>
+            <w:pPr>
+              <w:jc w:val="center"/>
+              <w:rPr>
+                <w:lang w:val="fr-BE"/>
+              </w:rPr>
+            </w:pPr>
+            <w:r>
+              <w:rPr>
+                <w:lang w:val="fr-BE"/>
+              </w:rPr>
+              <w:t>272,4063</w:t>
+            </w:r>
+          </w:p>
+        </w:tc>
+      </w:tr>
+    </w:tbl>
+    <w:p>
+      <w:pPr>
+        <w:jc w:val="center"/>
+        <w:rPr>
+          <w:lang w:val="fr-BE"/>
+        </w:rPr>
+      </w:pPr>
+    </w:p>
+    <w:p>
+      <w:pPr>
+        <w:rPr>
+          <w:lang w:val="fr-BE"/>
+        </w:rPr>
+      </w:pPr>
+    </w:p>
+    <w:p>
+      <w:pPr>
+        <w:rPr>
+          <w:b/>
+          <w:lang w:val="fr-BE"/>
+        </w:rPr>
+      </w:pPr>
+      <w:r>
+        <w:rPr>
+          <w:b/>
+          <w:lang w:val="fr-BE"/>
+        </w:rPr>
+        <w:lastRenderedPageBreak/>
+        <w:t>Calcul du coefficient de corrélation :</w:t>
+      </w:r>
+    </w:p>
+    <w:p>
+      <w:pPr>
+        <w:rPr>
+          <w:lang w:val="fr-BE"/>
+        </w:rPr>
+      </w:pPr>
+      <w:r>
+        <w:rPr>
+          <w:lang w:val="fr-BE"/>
+        </w:rPr>
+        <w:t>Formule :</w:t>
       </w:r>
       <w:bookmarkStart w:id="0" w:name="_GoBack"/>
       <w:bookmarkEnd w:id="0"/>
+    </w:p>
+    <w:p>
+      <w:pPr>
+        <w:rPr>
+          <w:lang w:val="fr-BE"/>
+        </w:rPr>
+      </w:pPr>
+      <m:oMathPara>
+        <m:oMath>
+          <m:r>
+            <w:rPr>
+              <w:rFonts w:ascii="Cambria Math" w:hAnsi="Cambria Math"/>
+              <w:lang w:val="fr-BE"/>
+            </w:rPr>
+            <m:t xml:space="preserve">r= </m:t>
+          </m:r>
+          <m:f>
+            <m:fPr>
+              <m:ctrlPr>
+                <w:rPr>
+                  <w:rFonts w:ascii="Cambria Math" w:hAnsi="Cambria Math"/>
+                  <w:i/>
+                  <w:lang w:val="fr-BE"/>
+                </w:rPr>
+              </m:ctrlPr>
+            </m:fPr>
+            <m:num>
+              <m:nary>
+                <m:naryPr>
+                  <m:chr m:val="∑"/>
+                  <m:limLoc m:val="undOvr"/>
+                  <m:ctrlPr>
+                    <w:rPr>
+                      <w:rFonts w:ascii="Cambria Math" w:hAnsi="Cambria Math"/>
+                      <w:i/>
+                      <w:lang w:val="fr-BE"/>
+                    </w:rPr>
+                  </m:ctrlPr>
+                </m:naryPr>
+                <m:sub>
+                  <m:r>
+                    <w:rPr>
+                      <w:rFonts w:ascii="Cambria Math" w:hAnsi="Cambria Math"/>
+                      <w:lang w:val="fr-BE"/>
+                    </w:rPr>
+                    <m:t>i=1</m:t>
+                  </m:r>
+                </m:sub>
+                <m:sup>
+                  <m:r>
+                    <w:rPr>
+                      <w:rFonts w:ascii="Cambria Math" w:hAnsi="Cambria Math"/>
+                      <w:lang w:val="fr-BE"/>
+                    </w:rPr>
+                    <m:t>n</m:t>
+                  </m:r>
+                </m:sup>
+                <m:e>
+                  <m:d>
+                    <m:dPr>
+                      <m:ctrlPr>
+                        <w:rPr>
+                          <w:rFonts w:ascii="Cambria Math" w:hAnsi="Cambria Math"/>
+                          <w:i/>
+                          <w:lang w:val="fr-BE"/>
+                        </w:rPr>
+                      </m:ctrlPr>
+                    </m:dPr>
+                    <m:e>
+                      <m:sSub>
+                        <m:sSubPr>
+                          <m:ctrlPr>
+                            <w:rPr>
+                              <w:rFonts w:ascii="Cambria Math" w:hAnsi="Cambria Math"/>
+                              <w:i/>
+                              <w:lang w:val="fr-BE"/>
+                            </w:rPr>
+                          </m:ctrlPr>
+                        </m:sSubPr>
+                        <m:e>
+                          <m:r>
+                            <w:rPr>
+                              <w:rFonts w:ascii="Cambria Math" w:hAnsi="Cambria Math"/>
+                              <w:lang w:val="fr-BE"/>
+                            </w:rPr>
+                            <m:t>x</m:t>
+                          </m:r>
+                        </m:e>
+                        <m:sub>
+                          <m:r>
+                            <w:rPr>
+                              <w:rFonts w:ascii="Cambria Math" w:hAnsi="Cambria Math"/>
+                              <w:lang w:val="fr-BE"/>
+                            </w:rPr>
+                            <m:t>i</m:t>
+                          </m:r>
+                        </m:sub>
+                      </m:sSub>
+                      <m:r>
+                        <w:rPr>
+                          <w:rFonts w:ascii="Cambria Math" w:hAnsi="Cambria Math"/>
+                          <w:lang w:val="fr-BE"/>
+                        </w:rPr>
+                        <m:t>-</m:t>
+                      </m:r>
+                      <m:acc>
+                        <m:accPr>
+                          <m:chr m:val="̅"/>
+                          <m:ctrlPr>
+                            <w:rPr>
+                              <w:rFonts w:ascii="Cambria Math" w:hAnsi="Cambria Math"/>
+                              <w:i/>
+                              <w:lang w:val="fr-BE"/>
+                            </w:rPr>
+                          </m:ctrlPr>
+                        </m:accPr>
+                        <m:e>
+                          <m:r>
+                            <w:rPr>
+                              <w:rFonts w:ascii="Cambria Math" w:hAnsi="Cambria Math"/>
+                              <w:lang w:val="fr-BE"/>
+                            </w:rPr>
+                            <m:t>x</m:t>
+                          </m:r>
+                        </m:e>
+                      </m:acc>
+                    </m:e>
+                  </m:d>
+                  <m:r>
+                    <w:rPr>
+                      <w:rFonts w:ascii="Cambria Math" w:hAnsi="Cambria Math"/>
+                      <w:lang w:val="fr-BE"/>
+                    </w:rPr>
+                    <m:t>*(</m:t>
+                  </m:r>
+                  <m:sSub>
+                    <m:sSubPr>
+                      <m:ctrlPr>
+                        <w:rPr>
+                          <w:rFonts w:ascii="Cambria Math" w:hAnsi="Cambria Math"/>
+                          <w:i/>
+                          <w:lang w:val="fr-BE"/>
+                        </w:rPr>
+                      </m:ctrlPr>
+                    </m:sSubPr>
+                    <m:e>
+                      <m:r>
+                        <w:rPr>
+                          <w:rFonts w:ascii="Cambria Math" w:hAnsi="Cambria Math"/>
+                          <w:lang w:val="fr-BE"/>
+                        </w:rPr>
+                        <m:t>y</m:t>
+                      </m:r>
+                    </m:e>
+                    <m:sub>
+                      <m:r>
+                        <w:rPr>
+                          <w:rFonts w:ascii="Cambria Math" w:hAnsi="Cambria Math"/>
+                          <w:lang w:val="fr-BE"/>
+                        </w:rPr>
+                        <m:t>i</m:t>
+                      </m:r>
+                    </m:sub>
+                  </m:sSub>
+                  <m:r>
+                    <w:rPr>
+                      <w:rFonts w:ascii="Cambria Math" w:hAnsi="Cambria Math"/>
+                      <w:lang w:val="fr-BE"/>
+                    </w:rPr>
+                    <m:t>-</m:t>
+                  </m:r>
+                  <m:acc>
+                    <m:accPr>
+                      <m:chr m:val="̅"/>
+                      <m:ctrlPr>
+                        <w:rPr>
+                          <w:rFonts w:ascii="Cambria Math" w:hAnsi="Cambria Math"/>
+                          <w:i/>
+                          <w:lang w:val="fr-BE"/>
+                        </w:rPr>
+                      </m:ctrlPr>
+                    </m:accPr>
+                    <m:e>
+                      <m:r>
+                        <w:rPr>
+                          <w:rFonts w:ascii="Cambria Math" w:hAnsi="Cambria Math"/>
+                          <w:lang w:val="fr-BE"/>
+                        </w:rPr>
+                        <m:t>y</m:t>
+                      </m:r>
+                    </m:e>
+                  </m:acc>
+                  <m:r>
+                    <w:rPr>
+                      <w:rFonts w:ascii="Cambria Math" w:hAnsi="Cambria Math"/>
+                      <w:lang w:val="fr-BE"/>
+                    </w:rPr>
+                    <m:t>)</m:t>
+                  </m:r>
+                </m:e>
+              </m:nary>
+            </m:num>
+            <m:den>
+              <m:rad>
+                <m:radPr>
+                  <m:degHide m:val="1"/>
+                  <m:ctrlPr>
+                    <w:rPr>
+                      <w:rFonts w:ascii="Cambria Math" w:hAnsi="Cambria Math"/>
+                      <w:i/>
+                      <w:lang w:val="fr-BE"/>
+                    </w:rPr>
+                  </m:ctrlPr>
+                </m:radPr>
+                <m:deg/>
+                <m:e>
+                  <m:nary>
+                    <m:naryPr>
+                      <m:chr m:val="∑"/>
+                      <m:limLoc m:val="undOvr"/>
+                      <m:ctrlPr>
+                        <w:rPr>
+                          <w:rFonts w:ascii="Cambria Math" w:hAnsi="Cambria Math"/>
+                          <w:i/>
+                          <w:lang w:val="fr-BE"/>
+                        </w:rPr>
+                      </m:ctrlPr>
+                    </m:naryPr>
+                    <m:sub>
+                      <m:r>
+                        <w:rPr>
+                          <w:rFonts w:ascii="Cambria Math" w:hAnsi="Cambria Math"/>
+                          <w:lang w:val="fr-BE"/>
+                        </w:rPr>
+                        <m:t>i=1</m:t>
+                      </m:r>
+                    </m:sub>
+                    <m:sup>
+                      <m:r>
+                        <w:rPr>
+                          <w:rFonts w:ascii="Cambria Math" w:hAnsi="Cambria Math"/>
+                          <w:lang w:val="fr-BE"/>
+                        </w:rPr>
+                        <m:t>n</m:t>
+                      </m:r>
+                    </m:sup>
+                    <m:e>
+                      <m:sSup>
+                        <m:sSupPr>
+                          <m:ctrlPr>
+                            <w:rPr>
+                              <w:rFonts w:ascii="Cambria Math" w:hAnsi="Cambria Math"/>
+                              <w:i/>
+                              <w:lang w:val="fr-BE"/>
+                            </w:rPr>
+                          </m:ctrlPr>
+                        </m:sSupPr>
+                        <m:e>
+                          <m:r>
+                            <w:rPr>
+                              <w:rFonts w:ascii="Cambria Math" w:hAnsi="Cambria Math"/>
+                              <w:lang w:val="fr-BE"/>
+                            </w:rPr>
+                            <m:t>(</m:t>
+                          </m:r>
+                          <m:sSub>
+                            <m:sSubPr>
+                              <m:ctrlPr>
+                                <w:rPr>
+                                  <w:rFonts w:ascii="Cambria Math" w:hAnsi="Cambria Math"/>
+                                  <w:i/>
+                                  <w:lang w:val="fr-BE"/>
+                                </w:rPr>
+                              </m:ctrlPr>
+                            </m:sSubPr>
+                            <m:e>
+                              <m:r>
+                                <w:rPr>
+                                  <w:rFonts w:ascii="Cambria Math" w:hAnsi="Cambria Math"/>
+                                  <w:lang w:val="fr-BE"/>
+                                </w:rPr>
+                                <m:t>x</m:t>
+                              </m:r>
+                            </m:e>
+                            <m:sub>
+                              <m:r>
+                                <w:rPr>
+                                  <w:rFonts w:ascii="Cambria Math" w:hAnsi="Cambria Math"/>
+                                  <w:lang w:val="fr-BE"/>
+                                </w:rPr>
+                                <m:t>i</m:t>
+                              </m:r>
+                            </m:sub>
+                          </m:sSub>
+                          <m:r>
+                            <w:rPr>
+                              <w:rFonts w:ascii="Cambria Math" w:hAnsi="Cambria Math"/>
+                              <w:lang w:val="fr-BE"/>
+                            </w:rPr>
+                            <m:t>-</m:t>
+                          </m:r>
+                          <m:acc>
+                            <m:accPr>
+                              <m:chr m:val="̅"/>
+                              <m:ctrlPr>
+                                <w:rPr>
+                                  <w:rFonts w:ascii="Cambria Math" w:hAnsi="Cambria Math"/>
+                                  <w:i/>
+                                  <w:lang w:val="fr-BE"/>
+                                </w:rPr>
+                              </m:ctrlPr>
+                            </m:accPr>
+                            <m:e>
+                              <m:r>
+                                <w:rPr>
+                                  <w:rFonts w:ascii="Cambria Math" w:hAnsi="Cambria Math"/>
+                                  <w:lang w:val="fr-BE"/>
+                                </w:rPr>
+                                <m:t>x</m:t>
+                              </m:r>
+                            </m:e>
+                          </m:acc>
+                          <m:r>
+                            <w:rPr>
+                              <w:rFonts w:ascii="Cambria Math" w:hAnsi="Cambria Math"/>
+                              <w:lang w:val="fr-BE"/>
+                            </w:rPr>
+                            <m:t>)</m:t>
+                          </m:r>
+                        </m:e>
+                        <m:sup>
+                          <m:r>
+                            <w:rPr>
+                              <w:rFonts w:ascii="Cambria Math" w:hAnsi="Cambria Math"/>
+                              <w:lang w:val="fr-BE"/>
+                            </w:rPr>
+                            <m:t>2</m:t>
+                          </m:r>
+                        </m:sup>
+                      </m:sSup>
+                    </m:e>
+                  </m:nary>
+                </m:e>
+              </m:rad>
+              <m:r>
+                <w:rPr>
+                  <w:rFonts w:ascii="Cambria Math" w:hAnsi="Cambria Math"/>
+                  <w:lang w:val="fr-BE"/>
+                </w:rPr>
+                <m:t>*</m:t>
+              </m:r>
+              <m:rad>
+                <m:radPr>
+                  <m:degHide m:val="1"/>
+                  <m:ctrlPr>
+                    <w:rPr>
+                      <w:rFonts w:ascii="Cambria Math" w:hAnsi="Cambria Math"/>
+                      <w:i/>
+                      <w:lang w:val="fr-BE"/>
+                    </w:rPr>
+                  </m:ctrlPr>
+                </m:radPr>
+                <m:deg/>
+                <m:e>
+                  <m:nary>
+                    <m:naryPr>
+                      <m:chr m:val="∑"/>
+                      <m:limLoc m:val="undOvr"/>
+                      <m:ctrlPr>
+                        <w:rPr>
+                          <w:rFonts w:ascii="Cambria Math" w:hAnsi="Cambria Math"/>
+                          <w:i/>
+                          <w:lang w:val="fr-BE"/>
+                        </w:rPr>
+                      </m:ctrlPr>
+                    </m:naryPr>
+                    <m:sub>
+                      <m:r>
+                        <w:rPr>
+                          <w:rFonts w:ascii="Cambria Math" w:hAnsi="Cambria Math"/>
+                          <w:lang w:val="fr-BE"/>
+                        </w:rPr>
+                        <m:t>i=1</m:t>
+                      </m:r>
+                    </m:sub>
+                    <m:sup>
+                      <m:r>
+                        <w:rPr>
+                          <w:rFonts w:ascii="Cambria Math" w:hAnsi="Cambria Math"/>
+                          <w:lang w:val="fr-BE"/>
+                        </w:rPr>
+                        <m:t>n</m:t>
+                      </m:r>
+                    </m:sup>
+                    <m:e>
+                      <m:sSup>
+                        <m:sSupPr>
+                          <m:ctrlPr>
+                            <w:rPr>
+                              <w:rFonts w:ascii="Cambria Math" w:hAnsi="Cambria Math"/>
+                              <w:i/>
+                              <w:lang w:val="fr-BE"/>
+                            </w:rPr>
+                          </m:ctrlPr>
+                        </m:sSupPr>
+                        <m:e>
+                          <m:r>
+                            <w:rPr>
+                              <w:rFonts w:ascii="Cambria Math" w:hAnsi="Cambria Math"/>
+                              <w:lang w:val="fr-BE"/>
+                            </w:rPr>
+                            <m:t>(</m:t>
+                          </m:r>
+                          <m:sSub>
+                            <m:sSubPr>
+                              <m:ctrlPr>
+                                <w:rPr>
+                                  <w:rFonts w:ascii="Cambria Math" w:hAnsi="Cambria Math"/>
+                                  <w:i/>
+                                  <w:lang w:val="fr-BE"/>
+                                </w:rPr>
+                              </m:ctrlPr>
+                            </m:sSubPr>
+                            <m:e>
+                              <m:r>
+                                <w:rPr>
+                                  <w:rFonts w:ascii="Cambria Math" w:hAnsi="Cambria Math"/>
+                                  <w:lang w:val="fr-BE"/>
+                                </w:rPr>
+                                <m:t>y</m:t>
+                              </m:r>
+                            </m:e>
+                            <m:sub>
+                              <m:r>
+                                <w:rPr>
+                                  <w:rFonts w:ascii="Cambria Math" w:hAnsi="Cambria Math"/>
+                                  <w:lang w:val="fr-BE"/>
+                                </w:rPr>
+                                <m:t>i</m:t>
+                              </m:r>
+                            </m:sub>
+                          </m:sSub>
+                          <m:r>
+                            <w:rPr>
+                              <w:rFonts w:ascii="Cambria Math" w:hAnsi="Cambria Math"/>
+                              <w:lang w:val="fr-BE"/>
+                            </w:rPr>
+                            <m:t>-</m:t>
+                          </m:r>
+                          <m:acc>
+                            <m:accPr>
+                              <m:chr m:val="̅"/>
+                              <m:ctrlPr>
+                                <w:rPr>
+                                  <w:rFonts w:ascii="Cambria Math" w:hAnsi="Cambria Math"/>
+                                  <w:i/>
+                                  <w:lang w:val="fr-BE"/>
+                                </w:rPr>
+                              </m:ctrlPr>
+                            </m:accPr>
+                            <m:e>
+                              <m:r>
+                                <w:rPr>
+                                  <w:rFonts w:ascii="Cambria Math" w:hAnsi="Cambria Math"/>
+                                  <w:lang w:val="fr-BE"/>
+                                </w:rPr>
+                                <m:t>y</m:t>
+                              </m:r>
+                            </m:e>
+                          </m:acc>
+                          <m:r>
+                            <w:rPr>
+                              <w:rFonts w:ascii="Cambria Math" w:hAnsi="Cambria Math"/>
+                              <w:lang w:val="fr-BE"/>
+                            </w:rPr>
+                            <m:t>)</m:t>
+                          </m:r>
+                        </m:e>
+                        <m:sup>
+                          <m:r>
+                            <w:rPr>
+                              <w:rFonts w:ascii="Cambria Math" w:hAnsi="Cambria Math"/>
+                              <w:lang w:val="fr-BE"/>
+                            </w:rPr>
+                            <m:t>2</m:t>
+                          </m:r>
+                        </m:sup>
+                      </m:sSup>
+                    </m:e>
+                  </m:nary>
+                </m:e>
+              </m:rad>
+            </m:den>
+          </m:f>
+        </m:oMath>
+      </m:oMathPara>
+    </w:p>
+    <w:p>
+      <w:pPr>
+        <w:rPr>
+          <w:lang w:val="fr-BE"/>
+        </w:rPr>
+      </w:pPr>
     </w:p>
     <w:sectPr>
       <w:pgSz w:w="12240" w:h="15840"/>
